--- a/First Version.docx
+++ b/First Version.docx
@@ -7,7 +7,18 @@
         <w:t>First Version</w:t>
       </w:r>
       <w:r>
-        <w:t xml:space="preserve"> - edited</w:t>
+        <w:t xml:space="preserve"> </w:t>
+      </w:r>
+      <w:r>
+        <w:t>–</w:t>
+      </w:r>
+      <w:r>
+        <w:t xml:space="preserve"> edited</w:t>
+      </w:r>
+    </w:p>
+    <w:p>
+      <w:r>
+        <w:t>Second Edit</w:t>
       </w:r>
       <w:bookmarkStart w:id="0" w:name="_GoBack"/>
       <w:bookmarkEnd w:id="0"/>
